--- a/word-ppt-demo/IE221_NHOM13.docx
+++ b/word-ppt-demo/IE221_NHOM13.docx
@@ -9715,9 +9715,15 @@
           <w:rPr>
             <w:rStyle w:val="Hyperlink"/>
           </w:rPr>
-          <w:t>https://drive.google.com/drive/folders/16TQ8wOp0MGh6gBq643YdIKyr5AQZo-l7?usp=sharing</w:t>
+          <w:t>https://drive.google.com/file/d/1YGAi_U_j3m-hE3QL7ZqFGbYXnQTjzLaX/view?usp=sharing</w:t>
         </w:r>
       </w:hyperlink>
+      <w:r>
+        <w:rPr>
+          <w:lang w:val="vi-VN"/>
+        </w:rPr>
+        <w:t xml:space="preserve"> </w:t>
+      </w:r>
       <w:r>
         <w:rPr>
           <w:lang w:val="vi-VN"/>
@@ -10753,13 +10759,7 @@
               <w:rPr>
                 <w:lang w:val="vi-VN"/>
               </w:rPr>
-              <w:t>Thêm dữ liệu vào websi</w:t>
-            </w:r>
-            <w:r>
-              <w:rPr>
-                <w:lang w:val="vi-VN"/>
-              </w:rPr>
-              <w:t>te</w:t>
+              <w:t>Thêm thông tin sản phẩm, bài viết vào web</w:t>
             </w:r>
           </w:p>
         </w:tc>
@@ -10981,7 +10981,25 @@
               <w:rPr>
                 <w:lang w:val="vi-VN"/>
               </w:rPr>
-              <w:t>Triển khai website bằng Heroku</w:t>
+              <w:t>Triển khai website</w:t>
+            </w:r>
+            <w:r>
+              <w:rPr>
+                <w:lang w:val="vi-VN"/>
+              </w:rPr>
+              <w:t xml:space="preserve"> lên</w:t>
+            </w:r>
+            <w:r>
+              <w:rPr>
+                <w:lang w:val="vi-VN"/>
+              </w:rPr>
+              <w:t xml:space="preserve"> mạng</w:t>
+            </w:r>
+            <w:r>
+              <w:rPr>
+                <w:lang w:val="vi-VN"/>
+              </w:rPr>
+              <w:t xml:space="preserve"> bằng Heroku</w:t>
             </w:r>
           </w:p>
           <w:p>
@@ -11009,7 +11027,7 @@
               <w:rPr>
                 <w:lang w:val="vi-VN"/>
               </w:rPr>
-              <w:t>Chỉnh sửa báo cáo hoàn chỉnh</w:t>
+              <w:t>Thêm thông tin sản phẩm, bài viết vào web</w:t>
             </w:r>
           </w:p>
           <w:p>
@@ -11023,7 +11041,35 @@
               <w:rPr>
                 <w:lang w:val="vi-VN"/>
               </w:rPr>
-              <w:t>Thiết kế slide thuyết trình</w:t>
+              <w:t>Tổng hợp, chỉnh sửa báo cáo word hoàn chỉnh</w:t>
+            </w:r>
+          </w:p>
+          <w:p>
+            <w:pPr>
+              <w:pStyle w:val="-G1"/>
+              <w:rPr>
+                <w:lang w:val="vi-VN"/>
+              </w:rPr>
+            </w:pPr>
+            <w:r>
+              <w:rPr>
+                <w:lang w:val="vi-VN"/>
+              </w:rPr>
+              <w:t>Thiết kế slide (powerpoint)</w:t>
+            </w:r>
+          </w:p>
+          <w:p>
+            <w:pPr>
+              <w:pStyle w:val="-G1"/>
+              <w:rPr>
+                <w:lang w:val="vi-VN"/>
+              </w:rPr>
+            </w:pPr>
+            <w:r>
+              <w:rPr>
+                <w:lang w:val="vi-VN"/>
+              </w:rPr>
+              <w:t>Quay video demo website</w:t>
             </w:r>
           </w:p>
         </w:tc>
